--- a/会议纪要/2020.06.22-站立会议.docx
+++ b/会议纪要/2020.06.22-站立会议.docx
@@ -9,6 +9,7 @@
         <w:jc w:val="center"/>
         <w:rPr>
           <w:rFonts w:hint="eastAsia" w:ascii="微软雅黑" w:hAnsi="微软雅黑" w:eastAsia="微软雅黑" w:cs="微软雅黑"/>
+          <w:lang w:val="en-US" w:eastAsia="zh-CN"/>
         </w:rPr>
       </w:pPr>
       <w:r>
@@ -17,6 +18,15 @@
         </w:rPr>
         <w:t>会议纪要</w:t>
       </w:r>
+      <w:r>
+        <w:rPr>
+          <w:rFonts w:hint="eastAsia" w:ascii="微软雅黑" w:hAnsi="微软雅黑" w:eastAsia="微软雅黑" w:cs="微软雅黑"/>
+          <w:lang w:val="en-US" w:eastAsia="zh-CN"/>
+        </w:rPr>
+        <w:t xml:space="preserve"> </w:t>
+      </w:r>
+      <w:bookmarkStart w:id="0" w:name="_GoBack"/>
+      <w:bookmarkEnd w:id="0"/>
     </w:p>
     <w:tbl>
       <w:tblPr>
